--- a/information gathering tools comparative study/Information Gathering Tools - comparison.docx
+++ b/information gathering tools comparative study/Information Gathering Tools - comparison.docx
@@ -21,11 +21,11 @@
       </w:tblPr>
       <w:tblGrid>
         <w:gridCol w:w="440"/>
-        <w:gridCol w:w="1705"/>
-        <w:gridCol w:w="1057"/>
-        <w:gridCol w:w="3082"/>
-        <w:gridCol w:w="1851"/>
-        <w:gridCol w:w="2655"/>
+        <w:gridCol w:w="1623"/>
+        <w:gridCol w:w="1060"/>
+        <w:gridCol w:w="3102"/>
+        <w:gridCol w:w="1852"/>
+        <w:gridCol w:w="2713"/>
       </w:tblGrid>
       <w:tr>
         <w:trPr>
@@ -901,8 +901,6 @@
               </w:rPr>
               <w:t>Image is in the repository for an overview.</w:t>
             </w:r>
-            <w:bookmarkStart w:id="0" w:name="_GoBack"/>
-            <w:bookmarkEnd w:id="0"/>
             <w:r>
               <w:rPr>
                 <w:i/>
@@ -1222,41 +1220,65 @@
           </w:tcPr>
           <w:p>
             <w:r>
+              <w:t>8</w:t>
+            </w:r>
+          </w:p>
+        </w:tc>
+        <w:tc>
+          <w:tcPr>
+            <w:tcW w:w="0" w:type="auto"/>
+          </w:tcPr>
+          <w:p>
+            <w:pPr>
+              <w:jc w:val="center"/>
+            </w:pPr>
+            <w:r>
+              <w:t>Wireshark</w:t>
+            </w:r>
+          </w:p>
+        </w:tc>
+        <w:tc>
+          <w:tcPr>
+            <w:tcW w:w="0" w:type="auto"/>
+          </w:tcPr>
+          <w:p>
+            <w:pPr>
+              <w:jc w:val="center"/>
+            </w:pPr>
+            <w:r>
+              <w:t>3.4.2</w:t>
+            </w:r>
+          </w:p>
+        </w:tc>
+        <w:tc>
+          <w:tcPr>
+            <w:tcW w:w="0" w:type="auto"/>
+          </w:tcPr>
+          <w:p>
+            <w:pPr>
+              <w:pStyle w:val="ListParagraph"/>
+              <w:numPr>
+                <w:ilvl w:val="0"/>
+                <w:numId w:val="11"/>
+              </w:numPr>
+            </w:pPr>
+            <w:r>
+              <w:t>Troubleshoot network issues.</w:t>
+            </w:r>
+          </w:p>
+          <w:p>
+            <w:pPr>
+              <w:pStyle w:val="ListParagraph"/>
+              <w:numPr>
+                <w:ilvl w:val="0"/>
+                <w:numId w:val="11"/>
+              </w:numPr>
+            </w:pPr>
+            <w:r>
               <w:lastRenderedPageBreak/>
-              <w:t>8</w:t>
-            </w:r>
-          </w:p>
-        </w:tc>
-        <w:tc>
-          <w:tcPr>
-            <w:tcW w:w="0" w:type="auto"/>
-          </w:tcPr>
-          <w:p>
-            <w:pPr>
-              <w:jc w:val="center"/>
-            </w:pPr>
-            <w:r>
-              <w:t>Wireshark</w:t>
-            </w:r>
-          </w:p>
-        </w:tc>
-        <w:tc>
-          <w:tcPr>
-            <w:tcW w:w="0" w:type="auto"/>
-          </w:tcPr>
-          <w:p>
-            <w:pPr>
-              <w:jc w:val="center"/>
-            </w:pPr>
-            <w:r>
-              <w:t>3.4.2</w:t>
-            </w:r>
-          </w:p>
-        </w:tc>
-        <w:tc>
-          <w:tcPr>
-            <w:tcW w:w="0" w:type="auto"/>
-          </w:tcPr>
+              <w:t>Examining network security issues.</w:t>
+            </w:r>
+          </w:p>
           <w:p>
             <w:pPr>
               <w:pStyle w:val="ListParagraph"/>
@@ -1266,30 +1288,6 @@
               </w:numPr>
             </w:pPr>
             <w:r>
-              <w:t>Troubleshoot network issues.</w:t>
-            </w:r>
-          </w:p>
-          <w:p>
-            <w:pPr>
-              <w:pStyle w:val="ListParagraph"/>
-              <w:numPr>
-                <w:ilvl w:val="0"/>
-                <w:numId w:val="11"/>
-              </w:numPr>
-            </w:pPr>
-            <w:r>
-              <w:t>Examining network security issues.</w:t>
-            </w:r>
-          </w:p>
-          <w:p>
-            <w:pPr>
-              <w:pStyle w:val="ListParagraph"/>
-              <w:numPr>
-                <w:ilvl w:val="0"/>
-                <w:numId w:val="11"/>
-              </w:numPr>
-            </w:pPr>
-            <w:r>
               <w:t>For networking apps, also a debugging tool.</w:t>
             </w:r>
           </w:p>
@@ -1303,6 +1301,7 @@
               <w:jc w:val="center"/>
             </w:pPr>
             <w:r>
+              <w:lastRenderedPageBreak/>
               <w:t>C</w:t>
             </w:r>
           </w:p>
@@ -1335,6 +1334,7 @@
           </w:tcPr>
           <w:p>
             <w:r>
+              <w:lastRenderedPageBreak/>
               <w:t>9</w:t>
             </w:r>
           </w:p>
@@ -1780,29 +1780,36 @@
           <w:tcPr>
             <w:tcW w:w="0" w:type="auto"/>
           </w:tcPr>
-          <w:p/>
-        </w:tc>
-        <w:tc>
-          <w:tcPr>
-            <w:tcW w:w="0" w:type="auto"/>
-          </w:tcPr>
-          <w:p>
-            <w:pPr>
-              <w:jc w:val="center"/>
-            </w:pPr>
-            <w:r>
-              <w:t>SiteDigger</w:t>
-            </w:r>
-          </w:p>
-        </w:tc>
-        <w:tc>
-          <w:tcPr>
-            <w:tcW w:w="0" w:type="auto"/>
-          </w:tcPr>
-          <w:p>
-            <w:pPr>
-              <w:jc w:val="center"/>
-            </w:pPr>
+          <w:p>
+            <w:r>
+              <w:t>13</w:t>
+            </w:r>
+          </w:p>
+        </w:tc>
+        <w:tc>
+          <w:tcPr>
+            <w:tcW w:w="0" w:type="auto"/>
+          </w:tcPr>
+          <w:p>
+            <w:pPr>
+              <w:jc w:val="center"/>
+            </w:pPr>
+            <w:r>
+              <w:t>Punkspider</w:t>
+            </w:r>
+          </w:p>
+        </w:tc>
+        <w:tc>
+          <w:tcPr>
+            <w:tcW w:w="0" w:type="auto"/>
+          </w:tcPr>
+          <w:p>
+            <w:pPr>
+              <w:jc w:val="center"/>
+            </w:pPr>
+            <w:r>
+              <w:t>3.0</w:t>
+            </w:r>
           </w:p>
         </w:tc>
         <w:tc>
@@ -1817,16 +1824,34 @@
                 <w:numId w:val="11"/>
               </w:numPr>
             </w:pPr>
-          </w:p>
-        </w:tc>
-        <w:tc>
-          <w:tcPr>
-            <w:tcW w:w="0" w:type="auto"/>
-          </w:tcPr>
-          <w:p>
-            <w:pPr>
-              <w:jc w:val="center"/>
-            </w:pPr>
+            <w:r>
+              <w:t>Powerful tool.</w:t>
+            </w:r>
+          </w:p>
+          <w:p>
+            <w:pPr>
+              <w:pStyle w:val="ListParagraph"/>
+              <w:numPr>
+                <w:ilvl w:val="0"/>
+                <w:numId w:val="11"/>
+              </w:numPr>
+            </w:pPr>
+            <w:r>
+              <w:t>To provide free information to users about website.</w:t>
+            </w:r>
+          </w:p>
+        </w:tc>
+        <w:tc>
+          <w:tcPr>
+            <w:tcW w:w="0" w:type="auto"/>
+          </w:tcPr>
+          <w:p>
+            <w:pPr>
+              <w:jc w:val="center"/>
+            </w:pPr>
+            <w:r>
+              <w:t>Python</w:t>
+            </w:r>
           </w:p>
         </w:tc>
         <w:tc>
@@ -1841,6 +1866,33 @@
                 <w:numId w:val="13"/>
               </w:numPr>
             </w:pPr>
+            <w:r>
+              <w:t>XSS</w:t>
+            </w:r>
+          </w:p>
+          <w:p>
+            <w:pPr>
+              <w:pStyle w:val="ListParagraph"/>
+              <w:numPr>
+                <w:ilvl w:val="0"/>
+                <w:numId w:val="13"/>
+              </w:numPr>
+            </w:pPr>
+            <w:r>
+              <w:t>SQL injection</w:t>
+            </w:r>
+          </w:p>
+          <w:p>
+            <w:pPr>
+              <w:pStyle w:val="ListParagraph"/>
+              <w:numPr>
+                <w:ilvl w:val="0"/>
+                <w:numId w:val="13"/>
+              </w:numPr>
+            </w:pPr>
+            <w:r>
+              <w:t>JS analyzer</w:t>
+            </w:r>
           </w:p>
         </w:tc>
       </w:tr>
@@ -1852,29 +1904,33 @@
           <w:tcPr>
             <w:tcW w:w="0" w:type="auto"/>
           </w:tcPr>
-          <w:p/>
-        </w:tc>
-        <w:tc>
-          <w:tcPr>
-            <w:tcW w:w="0" w:type="auto"/>
-          </w:tcPr>
-          <w:p>
-            <w:pPr>
-              <w:jc w:val="center"/>
-            </w:pPr>
-            <w:r>
-              <w:t>Punkspider</w:t>
-            </w:r>
-          </w:p>
-        </w:tc>
-        <w:tc>
-          <w:tcPr>
-            <w:tcW w:w="0" w:type="auto"/>
-          </w:tcPr>
-          <w:p>
-            <w:pPr>
-              <w:jc w:val="center"/>
-            </w:pPr>
+          <w:p>
+            <w:r>
+              <w:t>14</w:t>
+            </w:r>
+          </w:p>
+        </w:tc>
+        <w:tc>
+          <w:tcPr>
+            <w:tcW w:w="0" w:type="auto"/>
+          </w:tcPr>
+          <w:p>
+            <w:pPr>
+              <w:jc w:val="center"/>
+            </w:pPr>
+            <w:r>
+              <w:t>Httprint</w:t>
+            </w:r>
+          </w:p>
+        </w:tc>
+        <w:tc>
+          <w:tcPr>
+            <w:tcW w:w="0" w:type="auto"/>
+          </w:tcPr>
+          <w:p>
+            <w:r>
+              <w:t>301</w:t>
+            </w:r>
           </w:p>
         </w:tc>
         <w:tc>
@@ -1889,16 +1945,22 @@
                 <w:numId w:val="11"/>
               </w:numPr>
             </w:pPr>
-          </w:p>
-        </w:tc>
-        <w:tc>
-          <w:tcPr>
-            <w:tcW w:w="0" w:type="auto"/>
-          </w:tcPr>
-          <w:p>
-            <w:pPr>
-              <w:jc w:val="center"/>
-            </w:pPr>
+            <w:r>
+              <w:t>Web server fingerprinting tool.</w:t>
+            </w:r>
+          </w:p>
+        </w:tc>
+        <w:tc>
+          <w:tcPr>
+            <w:tcW w:w="0" w:type="auto"/>
+          </w:tcPr>
+          <w:p>
+            <w:pPr>
+              <w:jc w:val="center"/>
+            </w:pPr>
+            <w:r>
+              <w:t>Python</w:t>
+            </w:r>
           </w:p>
         </w:tc>
         <w:tc>
@@ -1913,66 +1975,10 @@
                 <w:numId w:val="13"/>
               </w:numPr>
             </w:pPr>
-          </w:p>
-        </w:tc>
-      </w:tr>
-      <w:tr>
-        <w:trPr>
-          <w:jc w:val="center"/>
-        </w:trPr>
-        <w:tc>
-          <w:tcPr>
-            <w:tcW w:w="0" w:type="auto"/>
-          </w:tcPr>
-          <w:p/>
-        </w:tc>
-        <w:tc>
-          <w:tcPr>
-            <w:tcW w:w="0" w:type="auto"/>
-          </w:tcPr>
-          <w:p>
-            <w:pPr>
-              <w:jc w:val="center"/>
-            </w:pPr>
-            <w:r>
-              <w:t>Httprint</w:t>
-            </w:r>
-          </w:p>
-        </w:tc>
-        <w:tc>
-          <w:tcPr>
-            <w:tcW w:w="0" w:type="auto"/>
-          </w:tcPr>
-          <w:p/>
-        </w:tc>
-        <w:tc>
-          <w:tcPr>
-            <w:tcW w:w="0" w:type="auto"/>
-          </w:tcPr>
-          <w:p>
-            <w:pPr>
-              <w:pStyle w:val="ListParagraph"/>
-              <w:numPr>
-                <w:ilvl w:val="0"/>
-                <w:numId w:val="11"/>
-              </w:numPr>
-            </w:pPr>
-          </w:p>
-        </w:tc>
-        <w:tc>
-          <w:tcPr>
-            <w:tcW w:w="0" w:type="auto"/>
-          </w:tcPr>
-          <w:p>
-            <w:pPr>
-              <w:jc w:val="center"/>
-            </w:pPr>
-          </w:p>
-        </w:tc>
-        <w:tc>
-          <w:tcPr>
-            <w:tcW w:w="0" w:type="auto"/>
-          </w:tcPr>
+            <w:r>
+              <w:t>Web servers.</w:t>
+            </w:r>
+          </w:p>
           <w:p>
             <w:pPr>
               <w:pStyle w:val="ListParagraph"/>
@@ -1981,70 +1987,16 @@
                 <w:numId w:val="13"/>
               </w:numPr>
             </w:pPr>
-          </w:p>
-        </w:tc>
-      </w:tr>
-      <w:tr>
-        <w:trPr>
-          <w:jc w:val="center"/>
-        </w:trPr>
-        <w:tc>
-          <w:tcPr>
-            <w:tcW w:w="0" w:type="auto"/>
-          </w:tcPr>
-          <w:p/>
-        </w:tc>
-        <w:tc>
-          <w:tcPr>
-            <w:tcW w:w="0" w:type="auto"/>
-          </w:tcPr>
-          <w:p>
-            <w:pPr>
-              <w:jc w:val="center"/>
-            </w:pPr>
-            <w:r>
-              <w:t>Httprecon</w:t>
-            </w:r>
-          </w:p>
-        </w:tc>
-        <w:tc>
-          <w:tcPr>
-            <w:tcW w:w="0" w:type="auto"/>
-          </w:tcPr>
-          <w:p>
-            <w:pPr>
-              <w:jc w:val="center"/>
-            </w:pPr>
-          </w:p>
-        </w:tc>
-        <w:tc>
-          <w:tcPr>
-            <w:tcW w:w="0" w:type="auto"/>
-          </w:tcPr>
-          <w:p>
-            <w:pPr>
-              <w:pStyle w:val="ListParagraph"/>
-              <w:numPr>
-                <w:ilvl w:val="0"/>
-                <w:numId w:val="11"/>
-              </w:numPr>
-            </w:pPr>
-          </w:p>
-        </w:tc>
-        <w:tc>
-          <w:tcPr>
-            <w:tcW w:w="0" w:type="auto"/>
-          </w:tcPr>
-          <w:p>
-            <w:pPr>
-              <w:jc w:val="center"/>
-            </w:pPr>
-          </w:p>
-        </w:tc>
-        <w:tc>
-          <w:tcPr>
-            <w:tcW w:w="0" w:type="auto"/>
-          </w:tcPr>
+            <w:r>
+              <w:t xml:space="preserve">Web enabled devices such as </w:t>
+            </w:r>
+            <w:r>
+              <w:t>access points, routers, switches, cable modems, etc</w:t>
+            </w:r>
+            <w:r>
+              <w:t>.</w:t>
+            </w:r>
+          </w:p>
           <w:p>
             <w:pPr>
               <w:pStyle w:val="ListParagraph"/>
@@ -2053,509 +2005,17 @@
                 <w:numId w:val="13"/>
               </w:numPr>
             </w:pPr>
-          </w:p>
-        </w:tc>
-      </w:tr>
-      <w:tr>
-        <w:trPr>
-          <w:jc w:val="center"/>
-        </w:trPr>
-        <w:tc>
-          <w:tcPr>
-            <w:tcW w:w="0" w:type="auto"/>
-          </w:tcPr>
-          <w:p/>
-        </w:tc>
-        <w:tc>
-          <w:tcPr>
-            <w:tcW w:w="0" w:type="auto"/>
-          </w:tcPr>
-          <w:p>
-            <w:pPr>
-              <w:jc w:val="center"/>
-            </w:pPr>
-            <w:r>
-              <w:t xml:space="preserve">Burp </w:t>
-            </w:r>
-          </w:p>
-        </w:tc>
-        <w:tc>
-          <w:tcPr>
-            <w:tcW w:w="0" w:type="auto"/>
-          </w:tcPr>
-          <w:p>
-            <w:pPr>
-              <w:jc w:val="center"/>
-            </w:pPr>
-          </w:p>
-        </w:tc>
-        <w:tc>
-          <w:tcPr>
-            <w:tcW w:w="0" w:type="auto"/>
-          </w:tcPr>
-          <w:p>
-            <w:pPr>
-              <w:pStyle w:val="ListParagraph"/>
-              <w:numPr>
-                <w:ilvl w:val="0"/>
-                <w:numId w:val="11"/>
-              </w:numPr>
-            </w:pPr>
-          </w:p>
-        </w:tc>
-        <w:tc>
-          <w:tcPr>
-            <w:tcW w:w="0" w:type="auto"/>
-          </w:tcPr>
-          <w:p>
-            <w:pPr>
-              <w:jc w:val="center"/>
-            </w:pPr>
-          </w:p>
-        </w:tc>
-        <w:tc>
-          <w:tcPr>
-            <w:tcW w:w="0" w:type="auto"/>
-          </w:tcPr>
-          <w:p>
-            <w:pPr>
-              <w:pStyle w:val="ListParagraph"/>
-              <w:numPr>
-                <w:ilvl w:val="0"/>
-                <w:numId w:val="13"/>
-              </w:numPr>
-            </w:pPr>
-          </w:p>
-        </w:tc>
-      </w:tr>
-      <w:tr>
-        <w:trPr>
-          <w:jc w:val="center"/>
-        </w:trPr>
-        <w:tc>
-          <w:tcPr>
-            <w:tcW w:w="0" w:type="auto"/>
-          </w:tcPr>
-          <w:p/>
-        </w:tc>
-        <w:tc>
-          <w:tcPr>
-            <w:tcW w:w="0" w:type="auto"/>
-          </w:tcPr>
-          <w:p>
-            <w:pPr>
-              <w:jc w:val="center"/>
-            </w:pPr>
-            <w:r>
-              <w:t>Zap</w:t>
-            </w:r>
-          </w:p>
-        </w:tc>
-        <w:tc>
-          <w:tcPr>
-            <w:tcW w:w="0" w:type="auto"/>
-          </w:tcPr>
-          <w:p>
-            <w:pPr>
-              <w:jc w:val="center"/>
-            </w:pPr>
-          </w:p>
-        </w:tc>
-        <w:tc>
-          <w:tcPr>
-            <w:tcW w:w="0" w:type="auto"/>
-          </w:tcPr>
-          <w:p>
-            <w:pPr>
-              <w:pStyle w:val="ListParagraph"/>
-              <w:numPr>
-                <w:ilvl w:val="0"/>
-                <w:numId w:val="11"/>
-              </w:numPr>
-            </w:pPr>
-          </w:p>
-        </w:tc>
-        <w:tc>
-          <w:tcPr>
-            <w:tcW w:w="0" w:type="auto"/>
-          </w:tcPr>
-          <w:p>
-            <w:pPr>
-              <w:jc w:val="center"/>
-            </w:pPr>
-          </w:p>
-        </w:tc>
-        <w:tc>
-          <w:tcPr>
-            <w:tcW w:w="0" w:type="auto"/>
-          </w:tcPr>
-          <w:p>
-            <w:pPr>
-              <w:pStyle w:val="ListParagraph"/>
-              <w:numPr>
-                <w:ilvl w:val="0"/>
-                <w:numId w:val="13"/>
-              </w:numPr>
-            </w:pPr>
-          </w:p>
-        </w:tc>
-      </w:tr>
-      <w:tr>
-        <w:trPr>
-          <w:jc w:val="center"/>
-        </w:trPr>
-        <w:tc>
-          <w:tcPr>
-            <w:tcW w:w="0" w:type="auto"/>
-          </w:tcPr>
-          <w:p/>
-        </w:tc>
-        <w:tc>
-          <w:tcPr>
-            <w:tcW w:w="0" w:type="auto"/>
-          </w:tcPr>
-          <w:p>
-            <w:pPr>
-              <w:jc w:val="center"/>
-            </w:pPr>
-            <w:r>
-              <w:t>Wappalyzer</w:t>
-            </w:r>
-          </w:p>
-        </w:tc>
-        <w:tc>
-          <w:tcPr>
-            <w:tcW w:w="0" w:type="auto"/>
-          </w:tcPr>
-          <w:p>
-            <w:pPr>
-              <w:jc w:val="center"/>
-            </w:pPr>
-          </w:p>
-        </w:tc>
-        <w:tc>
-          <w:tcPr>
-            <w:tcW w:w="0" w:type="auto"/>
-          </w:tcPr>
-          <w:p>
-            <w:pPr>
-              <w:pStyle w:val="ListParagraph"/>
-              <w:numPr>
-                <w:ilvl w:val="0"/>
-                <w:numId w:val="11"/>
-              </w:numPr>
-            </w:pPr>
-          </w:p>
-        </w:tc>
-        <w:tc>
-          <w:tcPr>
-            <w:tcW w:w="0" w:type="auto"/>
-          </w:tcPr>
-          <w:p>
-            <w:pPr>
-              <w:jc w:val="center"/>
-            </w:pPr>
-          </w:p>
-        </w:tc>
-        <w:tc>
-          <w:tcPr>
-            <w:tcW w:w="0" w:type="auto"/>
-          </w:tcPr>
-          <w:p>
-            <w:pPr>
-              <w:pStyle w:val="ListParagraph"/>
-              <w:numPr>
-                <w:ilvl w:val="0"/>
-                <w:numId w:val="13"/>
-              </w:numPr>
-            </w:pPr>
-          </w:p>
-        </w:tc>
-      </w:tr>
-      <w:tr>
-        <w:trPr>
-          <w:jc w:val="center"/>
-        </w:trPr>
-        <w:tc>
-          <w:tcPr>
-            <w:tcW w:w="0" w:type="auto"/>
-          </w:tcPr>
-          <w:p/>
-        </w:tc>
-        <w:tc>
-          <w:tcPr>
-            <w:tcW w:w="0" w:type="auto"/>
-          </w:tcPr>
-          <w:p>
-            <w:pPr>
-              <w:jc w:val="center"/>
-            </w:pPr>
-            <w:r>
-              <w:t>B</w:t>
-            </w:r>
-            <w:r>
-              <w:t>lindElephant</w:t>
-            </w:r>
-          </w:p>
-        </w:tc>
-        <w:tc>
-          <w:tcPr>
-            <w:tcW w:w="0" w:type="auto"/>
-          </w:tcPr>
-          <w:p>
-            <w:pPr>
-              <w:jc w:val="center"/>
-            </w:pPr>
-          </w:p>
-        </w:tc>
-        <w:tc>
-          <w:tcPr>
-            <w:tcW w:w="0" w:type="auto"/>
-          </w:tcPr>
-          <w:p>
-            <w:pPr>
-              <w:pStyle w:val="ListParagraph"/>
-              <w:numPr>
-                <w:ilvl w:val="0"/>
-                <w:numId w:val="11"/>
-              </w:numPr>
-            </w:pPr>
-          </w:p>
-        </w:tc>
-        <w:tc>
-          <w:tcPr>
-            <w:tcW w:w="0" w:type="auto"/>
-          </w:tcPr>
-          <w:p>
-            <w:pPr>
-              <w:jc w:val="center"/>
-            </w:pPr>
-          </w:p>
-        </w:tc>
-        <w:tc>
-          <w:tcPr>
-            <w:tcW w:w="0" w:type="auto"/>
-          </w:tcPr>
-          <w:p>
-            <w:pPr>
-              <w:pStyle w:val="ListParagraph"/>
-              <w:numPr>
-                <w:ilvl w:val="0"/>
-                <w:numId w:val="13"/>
-              </w:numPr>
-            </w:pPr>
-          </w:p>
-        </w:tc>
-      </w:tr>
-      <w:tr>
-        <w:trPr>
-          <w:jc w:val="center"/>
-        </w:trPr>
-        <w:tc>
-          <w:tcPr>
-            <w:tcW w:w="0" w:type="auto"/>
-          </w:tcPr>
-          <w:p/>
-        </w:tc>
-        <w:tc>
-          <w:tcPr>
-            <w:tcW w:w="0" w:type="auto"/>
-          </w:tcPr>
-          <w:p>
-            <w:pPr>
-              <w:jc w:val="center"/>
-            </w:pPr>
-          </w:p>
-        </w:tc>
-        <w:tc>
-          <w:tcPr>
-            <w:tcW w:w="0" w:type="auto"/>
-          </w:tcPr>
-          <w:p>
-            <w:pPr>
-              <w:jc w:val="center"/>
-            </w:pPr>
-          </w:p>
-        </w:tc>
-        <w:tc>
-          <w:tcPr>
-            <w:tcW w:w="0" w:type="auto"/>
-          </w:tcPr>
-          <w:p>
-            <w:pPr>
-              <w:pStyle w:val="ListParagraph"/>
-              <w:numPr>
-                <w:ilvl w:val="0"/>
-                <w:numId w:val="11"/>
-              </w:numPr>
-            </w:pPr>
-          </w:p>
-        </w:tc>
-        <w:tc>
-          <w:tcPr>
-            <w:tcW w:w="0" w:type="auto"/>
-          </w:tcPr>
-          <w:p>
-            <w:pPr>
-              <w:jc w:val="center"/>
-            </w:pPr>
-          </w:p>
-        </w:tc>
-        <w:tc>
-          <w:tcPr>
-            <w:tcW w:w="0" w:type="auto"/>
-          </w:tcPr>
-          <w:p>
-            <w:pPr>
-              <w:pStyle w:val="ListParagraph"/>
-              <w:numPr>
-                <w:ilvl w:val="0"/>
-                <w:numId w:val="13"/>
-              </w:numPr>
-            </w:pPr>
-          </w:p>
-        </w:tc>
-      </w:tr>
-      <w:tr>
-        <w:trPr>
-          <w:jc w:val="center"/>
-        </w:trPr>
-        <w:tc>
-          <w:tcPr>
-            <w:tcW w:w="0" w:type="auto"/>
-          </w:tcPr>
-          <w:p/>
-        </w:tc>
-        <w:tc>
-          <w:tcPr>
-            <w:tcW w:w="0" w:type="auto"/>
-          </w:tcPr>
-          <w:p>
-            <w:pPr>
-              <w:jc w:val="center"/>
-            </w:pPr>
-          </w:p>
-        </w:tc>
-        <w:tc>
-          <w:tcPr>
-            <w:tcW w:w="0" w:type="auto"/>
-          </w:tcPr>
-          <w:p>
-            <w:pPr>
-              <w:jc w:val="center"/>
-            </w:pPr>
-          </w:p>
-        </w:tc>
-        <w:tc>
-          <w:tcPr>
-            <w:tcW w:w="0" w:type="auto"/>
-          </w:tcPr>
-          <w:p>
-            <w:pPr>
-              <w:pStyle w:val="ListParagraph"/>
-              <w:numPr>
-                <w:ilvl w:val="0"/>
-                <w:numId w:val="11"/>
-              </w:numPr>
-            </w:pPr>
-          </w:p>
-        </w:tc>
-        <w:tc>
-          <w:tcPr>
-            <w:tcW w:w="0" w:type="auto"/>
-          </w:tcPr>
-          <w:p>
-            <w:pPr>
-              <w:jc w:val="center"/>
-            </w:pPr>
-          </w:p>
-        </w:tc>
-        <w:tc>
-          <w:tcPr>
-            <w:tcW w:w="0" w:type="auto"/>
-          </w:tcPr>
-          <w:p>
-            <w:pPr>
-              <w:pStyle w:val="ListParagraph"/>
-              <w:numPr>
-                <w:ilvl w:val="0"/>
-                <w:numId w:val="13"/>
-              </w:numPr>
-            </w:pPr>
-          </w:p>
-        </w:tc>
-      </w:tr>
-      <w:tr>
-        <w:trPr>
-          <w:jc w:val="center"/>
-        </w:trPr>
-        <w:tc>
-          <w:tcPr>
-            <w:tcW w:w="0" w:type="auto"/>
-          </w:tcPr>
-          <w:p/>
-        </w:tc>
-        <w:tc>
-          <w:tcPr>
-            <w:tcW w:w="0" w:type="auto"/>
-          </w:tcPr>
-          <w:p>
-            <w:pPr>
-              <w:jc w:val="center"/>
-            </w:pPr>
-          </w:p>
-        </w:tc>
-        <w:tc>
-          <w:tcPr>
-            <w:tcW w:w="0" w:type="auto"/>
-          </w:tcPr>
-          <w:p>
-            <w:pPr>
-              <w:jc w:val="center"/>
-            </w:pPr>
-          </w:p>
-        </w:tc>
-        <w:tc>
-          <w:tcPr>
-            <w:tcW w:w="0" w:type="auto"/>
-          </w:tcPr>
-          <w:p>
-            <w:pPr>
-              <w:pStyle w:val="ListParagraph"/>
-              <w:numPr>
-                <w:ilvl w:val="0"/>
-                <w:numId w:val="11"/>
-              </w:numPr>
-            </w:pPr>
-          </w:p>
-        </w:tc>
-        <w:tc>
-          <w:tcPr>
-            <w:tcW w:w="0" w:type="auto"/>
-          </w:tcPr>
-          <w:p>
-            <w:pPr>
-              <w:jc w:val="center"/>
-            </w:pPr>
-          </w:p>
-        </w:tc>
-        <w:tc>
-          <w:tcPr>
-            <w:tcW w:w="0" w:type="auto"/>
-          </w:tcPr>
-          <w:p>
-            <w:pPr>
-              <w:pStyle w:val="ListParagraph"/>
-              <w:numPr>
-                <w:ilvl w:val="0"/>
-                <w:numId w:val="13"/>
-              </w:numPr>
-            </w:pPr>
+            <w:r>
+              <w:t>SSL information gathering.</w:t>
+            </w:r>
           </w:p>
         </w:tc>
       </w:tr>
     </w:tbl>
-    <w:p/>
+    <w:p>
+      <w:bookmarkStart w:id="0" w:name="_GoBack"/>
+      <w:bookmarkEnd w:id="0"/>
+    </w:p>
     <w:p/>
     <w:sectPr>
       <w:pgSz w:w="12240" w:h="15840"/>
@@ -4682,7 +4142,6 @@
   <w:style w:type="character" w:default="1" w:styleId="DefaultParagraphFont">
     <w:name w:val="Default Paragraph Font"/>
     <w:uiPriority w:val="1"/>
-    <w:semiHidden/>
     <w:unhideWhenUsed/>
   </w:style>
   <w:style w:type="table" w:default="1" w:styleId="TableNormal">
@@ -5157,7 +4616,7 @@
 </file>
 
 <file path=customXml/itemProps1.xml><?xml version="1.0" encoding="utf-8"?>
-<ds:datastoreItem xmlns:ds="http://schemas.openxmlformats.org/officeDocument/2006/customXml" ds:itemID="{EB0CEE3D-27D2-4C8F-BB59-AD57808C21BB}">
+<ds:datastoreItem xmlns:ds="http://schemas.openxmlformats.org/officeDocument/2006/customXml" ds:itemID="{268EC9A1-5240-4121-A076-5DF017DB7C5F}">
   <ds:schemaRefs>
     <ds:schemaRef ds:uri="http://schemas.openxmlformats.org/officeDocument/2006/bibliography"/>
   </ds:schemaRefs>
